--- a/Estimating RM/Пасько Д А курсовая 102 1.docx
+++ b/Estimating RM/Пасько Д А курсовая 102 1.docx
@@ -281,7 +281,29 @@
           <w:szCs w:val="28"/>
           <w:lang w:val="ru-RU"/>
         </w:rPr>
-        <w:t>РЕГРЕСИОННЫЕ ЛИНЕЙНЫЕ МОДЕЛИ ДЛЯ ОПРЕДЕЛЕНИЯ ПОВТОРНОГО МАКСИМУМА ДЛЯ СИЛОВЫХ УПРАЖНЕНИЙ</w:t>
+        <w:t>РЕГРЕС</w:t>
+      </w:r>
+      <w:r>
+        <w:rPr>
+          <w:rFonts w:ascii="Times New Roman" w:eastAsia="MS Mincho" w:hAnsi="Times New Roman" w:cs="Times New Roman"/>
+          <w:b/>
+          <w:caps/>
+          <w:sz w:val="28"/>
+          <w:szCs w:val="28"/>
+          <w:lang w:val="ru-RU"/>
+        </w:rPr>
+        <w:t>С</w:t>
+      </w:r>
+      <w:r>
+        <w:rPr>
+          <w:rFonts w:ascii="Times New Roman" w:eastAsia="MS Mincho" w:hAnsi="Times New Roman" w:cs="Times New Roman"/>
+          <w:b/>
+          <w:caps/>
+          <w:sz w:val="28"/>
+          <w:szCs w:val="28"/>
+          <w:lang w:val="ru-RU"/>
+        </w:rPr>
+        <w:t>ИОННЫЕ ЛИНЕЙНЫЕ МОДЕЛИ ДЛЯ ОПРЕДЕЛЕНИЯ ПОВТОРНОГО МАКСИМУМА ДЛЯ СИЛОВЫХ УПРАЖНЕНИЙ</w:t>
       </w:r>
     </w:p>
     <w:p>
@@ -349,51 +371,7 @@
           <w:lang w:val="ru-RU" w:eastAsia="ru-RU"/>
         </w:rPr>
         <w:tab/>
-      </w:r>
-      <w:r>
-        <w:rPr>
-          <w:rFonts w:ascii="Times New Roman" w:eastAsia="Calibri" w:hAnsi="Times New Roman" w:cs="Times New Roman"/>
-          <w:sz w:val="28"/>
-          <w:szCs w:val="28"/>
-          <w:lang w:val="ru-RU" w:eastAsia="ru-RU"/>
-        </w:rPr>
-        <w:t>Д</w:t>
-      </w:r>
-      <w:r>
-        <w:rPr>
-          <w:rFonts w:ascii="Times New Roman" w:eastAsia="Calibri" w:hAnsi="Times New Roman" w:cs="Times New Roman"/>
-          <w:sz w:val="28"/>
-          <w:szCs w:val="28"/>
-          <w:lang w:val="ru-RU" w:eastAsia="ru-RU"/>
-        </w:rPr>
-        <w:t xml:space="preserve">. </w:t>
-      </w:r>
-      <w:r>
-        <w:rPr>
-          <w:rFonts w:ascii="Times New Roman" w:eastAsia="Calibri" w:hAnsi="Times New Roman" w:cs="Times New Roman"/>
-          <w:sz w:val="28"/>
-          <w:szCs w:val="28"/>
-          <w:lang w:val="ru-RU" w:eastAsia="ru-RU"/>
-        </w:rPr>
-        <w:t>А</w:t>
-      </w:r>
-      <w:r>
-        <w:rPr>
-          <w:rFonts w:ascii="Times New Roman" w:eastAsia="Calibri" w:hAnsi="Times New Roman" w:cs="Times New Roman"/>
-          <w:sz w:val="28"/>
-          <w:szCs w:val="28"/>
-          <w:lang w:val="ru-RU" w:eastAsia="ru-RU"/>
-        </w:rPr>
-        <w:t xml:space="preserve">. </w:t>
-      </w:r>
-      <w:r>
-        <w:rPr>
-          <w:rFonts w:ascii="Times New Roman" w:eastAsia="Calibri" w:hAnsi="Times New Roman" w:cs="Times New Roman"/>
-          <w:sz w:val="28"/>
-          <w:szCs w:val="28"/>
-          <w:lang w:val="ru-RU" w:eastAsia="ru-RU"/>
-        </w:rPr>
-        <w:t>Пасько</w:t>
+        <w:t>Д. А. Пасько</w:t>
       </w:r>
     </w:p>
     <w:p>
@@ -424,9 +402,31 @@
         <w:spacing w:after="0"/>
         <w:rPr>
           <w:rFonts w:ascii="Times New Roman" w:eastAsia="Times New Roman" w:hAnsi="Times New Roman" w:cs="Times New Roman"/>
+          <w:sz w:val="10"/>
+          <w:szCs w:val="10"/>
           <w:lang w:val="ru-RU" w:eastAsia="ru-RU"/>
         </w:rPr>
       </w:pPr>
+    </w:p>
+    <w:p>
+      <w:pPr>
+        <w:spacing w:after="0"/>
+        <w:rPr>
+          <w:rFonts w:ascii="Times New Roman" w:eastAsia="Times New Roman" w:hAnsi="Times New Roman" w:cs="Times New Roman"/>
+          <w:sz w:val="28"/>
+          <w:szCs w:val="28"/>
+          <w:lang w:val="ru-RU" w:eastAsia="ru-RU"/>
+        </w:rPr>
+      </w:pPr>
+      <w:r>
+        <w:rPr>
+          <w:rFonts w:ascii="Times New Roman" w:eastAsia="Times New Roman" w:hAnsi="Times New Roman" w:cs="Times New Roman"/>
+          <w:sz w:val="28"/>
+          <w:szCs w:val="28"/>
+          <w:lang w:val="ru-RU" w:eastAsia="ru-RU"/>
+        </w:rPr>
+        <w:t>Курс 1</w:t>
+      </w:r>
     </w:p>
     <w:p>
       <w:pPr>
@@ -438,6 +438,22 @@
         <w:rPr>
           <w:rFonts w:ascii="Times New Roman" w:eastAsia="Times New Roman" w:hAnsi="Times New Roman" w:cs="Times New Roman"/>
           <w:bCs/>
+          <w:sz w:val="32"/>
+          <w:szCs w:val="32"/>
+          <w:lang w:val="ru-RU" w:eastAsia="ru-RU"/>
+        </w:rPr>
+      </w:pPr>
+    </w:p>
+    <w:p>
+      <w:pPr>
+        <w:tabs>
+          <w:tab w:val="left" w:pos="3544"/>
+        </w:tabs>
+        <w:spacing w:after="0"/>
+        <w:jc w:val="both"/>
+        <w:rPr>
+          <w:rFonts w:ascii="Times New Roman" w:eastAsia="Times New Roman" w:hAnsi="Times New Roman" w:cs="Times New Roman"/>
+          <w:bCs/>
           <w:sz w:val="28"/>
           <w:szCs w:val="28"/>
           <w:lang w:val="ru-RU" w:eastAsia="ru-RU"/>
@@ -645,51 +661,7 @@
           <w:lang w:val="ru-RU" w:eastAsia="ru-RU"/>
         </w:rPr>
         <w:tab/>
-      </w:r>
-      <w:r>
-        <w:rPr>
-          <w:rFonts w:ascii="Times New Roman" w:eastAsia="Calibri" w:hAnsi="Times New Roman" w:cs="Times New Roman"/>
-          <w:sz w:val="28"/>
-          <w:szCs w:val="28"/>
-          <w:lang w:val="ru-RU" w:eastAsia="ru-RU"/>
-        </w:rPr>
-        <w:t>М</w:t>
-      </w:r>
-      <w:r>
-        <w:rPr>
-          <w:rFonts w:ascii="Times New Roman" w:eastAsia="Calibri" w:hAnsi="Times New Roman" w:cs="Times New Roman"/>
-          <w:sz w:val="28"/>
-          <w:szCs w:val="28"/>
-          <w:lang w:val="ru-RU" w:eastAsia="ru-RU"/>
-        </w:rPr>
-        <w:t xml:space="preserve">. </w:t>
-      </w:r>
-      <w:r>
-        <w:rPr>
-          <w:rFonts w:ascii="Times New Roman" w:eastAsia="Calibri" w:hAnsi="Times New Roman" w:cs="Times New Roman"/>
-          <w:sz w:val="28"/>
-          <w:szCs w:val="28"/>
-          <w:lang w:val="ru-RU" w:eastAsia="ru-RU"/>
-        </w:rPr>
-        <w:t>В</w:t>
-      </w:r>
-      <w:r>
-        <w:rPr>
-          <w:rFonts w:ascii="Times New Roman" w:eastAsia="Calibri" w:hAnsi="Times New Roman" w:cs="Times New Roman"/>
-          <w:sz w:val="28"/>
-          <w:szCs w:val="28"/>
-          <w:lang w:val="ru-RU" w:eastAsia="ru-RU"/>
-        </w:rPr>
-        <w:t xml:space="preserve">. </w:t>
-      </w:r>
-      <w:r>
-        <w:rPr>
-          <w:rFonts w:ascii="Times New Roman" w:eastAsia="Calibri" w:hAnsi="Times New Roman" w:cs="Times New Roman"/>
-          <w:sz w:val="28"/>
-          <w:szCs w:val="28"/>
-          <w:lang w:val="ru-RU" w:eastAsia="ru-RU"/>
-        </w:rPr>
-        <w:t>Голуб</w:t>
+        <w:t>М. В. Голуб</w:t>
       </w:r>
     </w:p>
     <w:p>
@@ -863,15 +835,6 @@
         <w:rPr>
           <w:rFonts w:ascii="Times New Roman" w:eastAsia="Times New Roman" w:hAnsi="Times New Roman" w:cs="Times New Roman"/>
           <w:highlight w:val="yellow"/>
-          <w:lang w:val="ru-RU" w:eastAsia="ru-RU"/>
-        </w:rPr>
-      </w:pPr>
-    </w:p>
-    <w:p>
-      <w:pPr>
-        <w:spacing w:after="0"/>
-        <w:rPr>
-          <w:rFonts w:ascii="Times New Roman" w:eastAsia="Times New Roman" w:hAnsi="Times New Roman" w:cs="Times New Roman"/>
           <w:lang w:val="ru-RU" w:eastAsia="ru-RU"/>
         </w:rPr>
       </w:pPr>
@@ -10770,7 +10733,43 @@
           <w:sz w:val="28"/>
           <w:szCs w:val="28"/>
         </w:rPr>
-        <w:t xml:space="preserve">В целом эти </w:t>
+        <w:t xml:space="preserve">В </w:t>
+      </w:r>
+      <w:proofErr w:type="spellStart"/>
+      <w:r>
+        <w:rPr>
+          <w:rFonts w:ascii="Times New Roman" w:hAnsi="Times New Roman" w:cs="Times New Roman"/>
+          <w:sz w:val="28"/>
+          <w:szCs w:val="28"/>
+        </w:rPr>
+        <w:t>целом</w:t>
+      </w:r>
+      <w:proofErr w:type="spellEnd"/>
+      <w:r>
+        <w:rPr>
+          <w:rFonts w:ascii="Times New Roman" w:hAnsi="Times New Roman" w:cs="Times New Roman"/>
+          <w:sz w:val="28"/>
+          <w:szCs w:val="28"/>
+        </w:rPr>
+        <w:t xml:space="preserve"> </w:t>
+      </w:r>
+      <w:proofErr w:type="spellStart"/>
+      <w:r>
+        <w:rPr>
+          <w:rFonts w:ascii="Times New Roman" w:hAnsi="Times New Roman" w:cs="Times New Roman"/>
+          <w:sz w:val="28"/>
+          <w:szCs w:val="28"/>
+        </w:rPr>
+        <w:t>эти</w:t>
+      </w:r>
+      <w:proofErr w:type="spellEnd"/>
+      <w:r>
+        <w:rPr>
+          <w:rFonts w:ascii="Times New Roman" w:hAnsi="Times New Roman" w:cs="Times New Roman"/>
+          <w:sz w:val="28"/>
+          <w:szCs w:val="28"/>
+        </w:rPr>
+        <w:t xml:space="preserve"> </w:t>
       </w:r>
       <w:proofErr w:type="spellStart"/>
       <w:r>
@@ -11946,7 +11945,6 @@
         <w:t xml:space="preserve"> </w:t>
       </w:r>
       <w:proofErr w:type="spellStart"/>
-      <w:proofErr w:type="gramStart"/>
       <w:r>
         <w:rPr>
           <w:rFonts w:ascii="Times New Roman" w:hAnsi="Times New Roman" w:cs="Times New Roman"/>
@@ -11964,7 +11962,6 @@
         </w:rPr>
         <w:t>;</w:t>
       </w:r>
-      <w:proofErr w:type="gramEnd"/>
     </w:p>
     <w:p>
       <w:pPr>
@@ -12018,7 +12015,6 @@
         <w:t xml:space="preserve"> </w:t>
       </w:r>
       <w:proofErr w:type="spellStart"/>
-      <w:proofErr w:type="gramStart"/>
       <w:r>
         <w:rPr>
           <w:rFonts w:ascii="Times New Roman" w:hAnsi="Times New Roman" w:cs="Times New Roman"/>
@@ -12036,7 +12032,6 @@
         </w:rPr>
         <w:t>;</w:t>
       </w:r>
-      <w:proofErr w:type="gramEnd"/>
     </w:p>
     <w:p>
       <w:pPr>
@@ -12760,23 +12755,7 @@
           <w:rStyle w:val="VerbatimChar"/>
           <w:lang w:val="ru-RU"/>
         </w:rPr>
-        <w:t>#</w:t>
-      </w:r>
-      <w:proofErr w:type="gramStart"/>
-      <w:r>
-        <w:rPr>
-          <w:rStyle w:val="VerbatimChar"/>
-          <w:lang w:val="ru-RU"/>
-        </w:rPr>
-        <w:t>#  0.009091</w:t>
-      </w:r>
-      <w:proofErr w:type="gramEnd"/>
-      <w:r>
-        <w:rPr>
-          <w:rStyle w:val="VerbatimChar"/>
-          <w:lang w:val="ru-RU"/>
-        </w:rPr>
-        <w:t xml:space="preserve">  1.466058  2.895000  4.466610  6.231771 24.950000 </w:t>
+        <w:t xml:space="preserve">##  0.009091  1.466058  2.895000  4.466610  6.231771 24.950000 </w:t>
       </w:r>
       <w:r>
         <w:rPr>
@@ -12981,7 +12960,6 @@
         </w:rPr>
         <w:t xml:space="preserve">     </w:t>
       </w:r>
-      <w:proofErr w:type="gramStart"/>
       <w:r>
         <w:rPr>
           <w:rStyle w:val="VerbatimChar"/>
@@ -12996,7 +12974,6 @@
         <w:t xml:space="preserve">  3</w:t>
       </w:r>
       <w:proofErr w:type="spellStart"/>
-      <w:proofErr w:type="gramEnd"/>
       <w:r>
         <w:rPr>
           <w:rStyle w:val="VerbatimChar"/>
@@ -13048,23 +13025,7 @@
           <w:rStyle w:val="VerbatimChar"/>
           <w:lang w:val="ru-RU"/>
         </w:rPr>
-        <w:t>#</w:t>
-      </w:r>
-      <w:proofErr w:type="gramStart"/>
-      <w:r>
-        <w:rPr>
-          <w:rStyle w:val="VerbatimChar"/>
-          <w:lang w:val="ru-RU"/>
-        </w:rPr>
-        <w:t>#  0.03358</w:t>
-      </w:r>
-      <w:proofErr w:type="gramEnd"/>
-      <w:r>
-        <w:rPr>
-          <w:rStyle w:val="VerbatimChar"/>
-          <w:lang w:val="ru-RU"/>
-        </w:rPr>
-        <w:t xml:space="preserve">  1.89439  4.28278  5.81013  8.61114 34.06004 </w:t>
+        <w:t xml:space="preserve">##  0.03358  1.89439  4.28278  5.81013  8.61114 34.06004 </w:t>
       </w:r>
       <w:r>
         <w:rPr>
@@ -15162,7 +15123,6 @@
         <w:t xml:space="preserve"> </w:t>
       </w:r>
       <w:proofErr w:type="spellStart"/>
-      <w:proofErr w:type="gramStart"/>
       <w:r>
         <w:rPr>
           <w:rStyle w:val="VerbatimChar"/>
@@ -15183,7 +15143,6 @@
         </w:rPr>
         <w:t>Count</w:t>
       </w:r>
-      <w:proofErr w:type="gramEnd"/>
       <w:r>
         <w:rPr>
           <w:rStyle w:val="VerbatimChar"/>
@@ -16038,7 +15997,6 @@
         </w:rPr>
         <w:t xml:space="preserve">     </w:t>
       </w:r>
-      <w:proofErr w:type="gramStart"/>
       <w:r>
         <w:rPr>
           <w:rStyle w:val="VerbatimChar"/>
@@ -16053,7 +16011,6 @@
         <w:t xml:space="preserve">  3</w:t>
       </w:r>
       <w:proofErr w:type="spellStart"/>
-      <w:proofErr w:type="gramEnd"/>
       <w:r>
         <w:rPr>
           <w:rStyle w:val="VerbatimChar"/>
@@ -17531,7 +17488,6 @@
         </w:rPr>
         <w:t xml:space="preserve">     </w:t>
       </w:r>
-      <w:proofErr w:type="gramStart"/>
       <w:r>
         <w:rPr>
           <w:rStyle w:val="VerbatimChar"/>
@@ -17546,7 +17502,6 @@
         <w:t xml:space="preserve">  3</w:t>
       </w:r>
       <w:proofErr w:type="spellStart"/>
-      <w:proofErr w:type="gramEnd"/>
       <w:r>
         <w:rPr>
           <w:rStyle w:val="VerbatimChar"/>
@@ -19822,17 +19777,122 @@
           <w:lang w:val="ru-RU"/>
         </w:rPr>
         <w:lastRenderedPageBreak/>
-        <w:t xml:space="preserve">##   0.000   2.006   4.325   5.282   </w:t>
-      </w:r>
-      <w:proofErr w:type="gramStart"/>
-      <w:r>
-        <w:rPr>
-          <w:rStyle w:val="VerbatimChar"/>
-          <w:lang w:val="ru-RU"/>
-        </w:rPr>
-        <w:t>7.386  19.308</w:t>
-      </w:r>
-      <w:proofErr w:type="gramEnd"/>
+        <w:t xml:space="preserve">##   0.000   2.006   4.325   5.282   7.386  19.308 </w:t>
+      </w:r>
+      <w:r>
+        <w:rPr>
+          <w:lang w:val="ru-RU"/>
+        </w:rPr>
+        <w:br/>
+      </w:r>
+      <w:r>
+        <w:rPr>
+          <w:rStyle w:val="VerbatimChar"/>
+          <w:lang w:val="ru-RU"/>
+        </w:rPr>
+        <w:t>## -------------------&gt; Среднеквадратичная ошибка: 9.482539</w:t>
+      </w:r>
+    </w:p>
+    <w:p>
+      <w:pPr>
+        <w:pStyle w:val="SourceCode"/>
+        <w:rPr>
+          <w:lang w:val="ru-RU"/>
+        </w:rPr>
+      </w:pPr>
+      <w:r>
+        <w:rPr>
+          <w:rStyle w:val="VerbatimChar"/>
+          <w:lang w:val="ru-RU"/>
+        </w:rPr>
+        <w:t xml:space="preserve">## ------------&gt; Наибольшая ошибка в большую сторону: 11.16581 </w:t>
+      </w:r>
+      <w:r>
+        <w:rPr>
+          <w:lang w:val="ru-RU"/>
+        </w:rPr>
+        <w:br/>
+      </w:r>
+      <w:r>
+        <w:rPr>
+          <w:rStyle w:val="VerbatimChar"/>
+          <w:lang w:val="ru-RU"/>
+        </w:rPr>
+        <w:t xml:space="preserve">## ------------&gt; Наибольшая ошибка в меньшую сторону: 13.53614 </w:t>
+      </w:r>
+      <w:r>
+        <w:rPr>
+          <w:lang w:val="ru-RU"/>
+        </w:rPr>
+        <w:br/>
+      </w:r>
+      <w:r>
+        <w:rPr>
+          <w:rStyle w:val="VerbatimChar"/>
+          <w:lang w:val="ru-RU"/>
+        </w:rPr>
+        <w:t>## Модель ошиблась более чем на 5 % в 21 случаях из 139 ( 15.10791 %)</w:t>
+      </w:r>
+      <w:r>
+        <w:rPr>
+          <w:lang w:val="ru-RU"/>
+        </w:rPr>
+        <w:br/>
+      </w:r>
+      <w:r>
+        <w:rPr>
+          <w:rStyle w:val="VerbatimChar"/>
+          <w:lang w:val="ru-RU"/>
+        </w:rPr>
+        <w:t>## Модель ошиблась более чем на 5 кг в 44 случаях из 139 ( 31.65468 %)</w:t>
+      </w:r>
+      <w:r>
+        <w:rPr>
+          <w:lang w:val="ru-RU"/>
+        </w:rPr>
+        <w:br/>
+      </w:r>
+      <w:r>
+        <w:rPr>
+          <w:rStyle w:val="VerbatimChar"/>
+          <w:lang w:val="ru-RU"/>
+        </w:rPr>
+        <w:t>## ----------------&gt; Статистика по ошибкам в процентах:</w:t>
+      </w:r>
+      <w:r>
+        <w:rPr>
+          <w:lang w:val="ru-RU"/>
+        </w:rPr>
+        <w:br/>
+      </w:r>
+      <w:r>
+        <w:rPr>
+          <w:rStyle w:val="VerbatimChar"/>
+          <w:lang w:val="ru-RU"/>
+        </w:rPr>
+        <w:t xml:space="preserve">##     </w:t>
+      </w:r>
+      <w:r>
+        <w:rPr>
+          <w:rStyle w:val="VerbatimChar"/>
+        </w:rPr>
+        <w:t>Min</w:t>
+      </w:r>
+      <w:r>
+        <w:rPr>
+          <w:rStyle w:val="VerbatimChar"/>
+          <w:lang w:val="ru-RU"/>
+        </w:rPr>
+        <w:t>.  1</w:t>
+      </w:r>
+      <w:proofErr w:type="spellStart"/>
+      <w:r>
+        <w:rPr>
+          <w:rStyle w:val="VerbatimChar"/>
+        </w:rPr>
+        <w:t>st</w:t>
+      </w:r>
+      <w:proofErr w:type="spellEnd"/>
       <w:r>
         <w:rPr>
           <w:rStyle w:val="VerbatimChar"/>
@@ -19842,116 +19902,49 @@
       </w:r>
       <w:r>
         <w:rPr>
-          <w:lang w:val="ru-RU"/>
-        </w:rPr>
-        <w:br/>
-      </w:r>
-      <w:r>
-        <w:rPr>
-          <w:rStyle w:val="VerbatimChar"/>
-          <w:lang w:val="ru-RU"/>
-        </w:rPr>
-        <w:t>## -------------------&gt; Среднеквадратичная ошибка: 9.482539</w:t>
-      </w:r>
-    </w:p>
-    <w:p>
-      <w:pPr>
-        <w:pStyle w:val="SourceCode"/>
-        <w:rPr>
-          <w:lang w:val="ru-RU"/>
-        </w:rPr>
-      </w:pPr>
-      <w:r>
-        <w:rPr>
-          <w:rStyle w:val="VerbatimChar"/>
-          <w:lang w:val="ru-RU"/>
-        </w:rPr>
-        <w:t xml:space="preserve">## ------------&gt; Наибольшая ошибка в большую сторону: 11.16581 </w:t>
-      </w:r>
-      <w:r>
-        <w:rPr>
-          <w:lang w:val="ru-RU"/>
-        </w:rPr>
-        <w:br/>
-      </w:r>
-      <w:r>
-        <w:rPr>
-          <w:rStyle w:val="VerbatimChar"/>
-          <w:lang w:val="ru-RU"/>
-        </w:rPr>
-        <w:t xml:space="preserve">## ------------&gt; Наибольшая ошибка в меньшую сторону: 13.53614 </w:t>
-      </w:r>
-      <w:r>
-        <w:rPr>
-          <w:lang w:val="ru-RU"/>
-        </w:rPr>
-        <w:br/>
-      </w:r>
-      <w:r>
-        <w:rPr>
-          <w:rStyle w:val="VerbatimChar"/>
-          <w:lang w:val="ru-RU"/>
-        </w:rPr>
-        <w:t>## Модель ошиблась более чем на 5 % в 21 случаях из 139 ( 15.10791 %)</w:t>
-      </w:r>
-      <w:r>
-        <w:rPr>
-          <w:lang w:val="ru-RU"/>
-        </w:rPr>
-        <w:br/>
-      </w:r>
-      <w:r>
-        <w:rPr>
-          <w:rStyle w:val="VerbatimChar"/>
-          <w:lang w:val="ru-RU"/>
-        </w:rPr>
-        <w:t>## Модель ошиблась более чем на 5 кг в 44 случаях из 139 ( 31.65468 %)</w:t>
-      </w:r>
-      <w:r>
-        <w:rPr>
-          <w:lang w:val="ru-RU"/>
-        </w:rPr>
-        <w:br/>
-      </w:r>
-      <w:r>
-        <w:rPr>
-          <w:rStyle w:val="VerbatimChar"/>
-          <w:lang w:val="ru-RU"/>
-        </w:rPr>
-        <w:t>## ----------------&gt; Статистика по ошибкам в процентах:</w:t>
-      </w:r>
-      <w:r>
-        <w:rPr>
-          <w:lang w:val="ru-RU"/>
-        </w:rPr>
-        <w:br/>
-      </w:r>
-      <w:r>
-        <w:rPr>
-          <w:rStyle w:val="VerbatimChar"/>
-          <w:lang w:val="ru-RU"/>
-        </w:rPr>
-        <w:t xml:space="preserve">##     </w:t>
-      </w:r>
-      <w:r>
-        <w:rPr>
-          <w:rStyle w:val="VerbatimChar"/>
-        </w:rPr>
-        <w:t>Min</w:t>
-      </w:r>
-      <w:r>
-        <w:rPr>
-          <w:rStyle w:val="VerbatimChar"/>
-          <w:lang w:val="ru-RU"/>
-        </w:rPr>
-        <w:t>.  1</w:t>
+          <w:rStyle w:val="VerbatimChar"/>
+        </w:rPr>
+        <w:t>Qu</w:t>
+      </w:r>
+      <w:r>
+        <w:rPr>
+          <w:rStyle w:val="VerbatimChar"/>
+          <w:lang w:val="ru-RU"/>
+        </w:rPr>
+        <w:t xml:space="preserve">.   </w:t>
+      </w:r>
+      <w:r>
+        <w:rPr>
+          <w:rStyle w:val="VerbatimChar"/>
+        </w:rPr>
+        <w:t>Median</w:t>
+      </w:r>
+      <w:r>
+        <w:rPr>
+          <w:rStyle w:val="VerbatimChar"/>
+          <w:lang w:val="ru-RU"/>
+        </w:rPr>
+        <w:t xml:space="preserve">     </w:t>
+      </w:r>
+      <w:r>
+        <w:rPr>
+          <w:rStyle w:val="VerbatimChar"/>
+        </w:rPr>
+        <w:t>Mean</w:t>
+      </w:r>
+      <w:r>
+        <w:rPr>
+          <w:rStyle w:val="VerbatimChar"/>
+          <w:lang w:val="ru-RU"/>
+        </w:rPr>
+        <w:t xml:space="preserve">  3</w:t>
       </w:r>
       <w:proofErr w:type="spellStart"/>
       <w:r>
         <w:rPr>
           <w:rStyle w:val="VerbatimChar"/>
         </w:rPr>
-        <w:t>st</w:t>
+        <w:t>rd</w:t>
       </w:r>
       <w:proofErr w:type="spellEnd"/>
       <w:r>
@@ -19972,62 +19965,6 @@
           <w:rStyle w:val="VerbatimChar"/>
           <w:lang w:val="ru-RU"/>
         </w:rPr>
-        <w:t xml:space="preserve">.   </w:t>
-      </w:r>
-      <w:r>
-        <w:rPr>
-          <w:rStyle w:val="VerbatimChar"/>
-        </w:rPr>
-        <w:t>Median</w:t>
-      </w:r>
-      <w:r>
-        <w:rPr>
-          <w:rStyle w:val="VerbatimChar"/>
-          <w:lang w:val="ru-RU"/>
-        </w:rPr>
-        <w:t xml:space="preserve">     </w:t>
-      </w:r>
-      <w:proofErr w:type="gramStart"/>
-      <w:r>
-        <w:rPr>
-          <w:rStyle w:val="VerbatimChar"/>
-        </w:rPr>
-        <w:t>Mean</w:t>
-      </w:r>
-      <w:r>
-        <w:rPr>
-          <w:rStyle w:val="VerbatimChar"/>
-          <w:lang w:val="ru-RU"/>
-        </w:rPr>
-        <w:t xml:space="preserve">  3</w:t>
-      </w:r>
-      <w:proofErr w:type="spellStart"/>
-      <w:proofErr w:type="gramEnd"/>
-      <w:r>
-        <w:rPr>
-          <w:rStyle w:val="VerbatimChar"/>
-        </w:rPr>
-        <w:t>rd</w:t>
-      </w:r>
-      <w:proofErr w:type="spellEnd"/>
-      <w:r>
-        <w:rPr>
-          <w:rStyle w:val="VerbatimChar"/>
-          <w:lang w:val="ru-RU"/>
-        </w:rPr>
-        <w:t xml:space="preserve"> </w:t>
-      </w:r>
-      <w:r>
-        <w:rPr>
-          <w:rStyle w:val="VerbatimChar"/>
-        </w:rPr>
-        <w:t>Qu</w:t>
-      </w:r>
-      <w:r>
-        <w:rPr>
-          <w:rStyle w:val="VerbatimChar"/>
-          <w:lang w:val="ru-RU"/>
-        </w:rPr>
         <w:t xml:space="preserve">.     </w:t>
       </w:r>
       <w:r>
@@ -20054,23 +19991,7 @@
           <w:rStyle w:val="VerbatimChar"/>
           <w:lang w:val="ru-RU"/>
         </w:rPr>
-        <w:t>#</w:t>
-      </w:r>
-      <w:proofErr w:type="gramStart"/>
-      <w:r>
-        <w:rPr>
-          <w:rStyle w:val="VerbatimChar"/>
-          <w:lang w:val="ru-RU"/>
-        </w:rPr>
-        <w:t>#  0.02251</w:t>
-      </w:r>
-      <w:proofErr w:type="gramEnd"/>
-      <w:r>
-        <w:rPr>
-          <w:rStyle w:val="VerbatimChar"/>
-          <w:lang w:val="ru-RU"/>
-        </w:rPr>
-        <w:t xml:space="preserve">  1.03594  2.41179  2.89557  4.13407 11.44670 </w:t>
+        <w:t xml:space="preserve">##  0.02251  1.03594  2.41179  2.89557  4.13407 11.44670 </w:t>
       </w:r>
       <w:r>
         <w:rPr>
@@ -21625,7 +21546,6 @@
           <w:szCs w:val="28"/>
         </w:rPr>
       </w:pPr>
-      <w:proofErr w:type="gramStart"/>
       <w:r>
         <w:rPr>
           <w:rFonts w:ascii="Times New Roman" w:hAnsi="Times New Roman" w:cs="Times New Roman"/>
@@ -21634,7 +21554,6 @@
         </w:rPr>
         <w:t>МПМ;</w:t>
       </w:r>
-      <w:proofErr w:type="gramEnd"/>
     </w:p>
     <w:p>
       <w:pPr>
@@ -21669,7 +21588,6 @@
         <w:t xml:space="preserve"> </w:t>
       </w:r>
       <w:proofErr w:type="spellStart"/>
-      <w:proofErr w:type="gramStart"/>
       <w:r>
         <w:rPr>
           <w:rFonts w:ascii="Times New Roman" w:hAnsi="Times New Roman" w:cs="Times New Roman"/>
@@ -21687,7 +21605,6 @@
         </w:rPr>
         <w:t>;</w:t>
       </w:r>
-      <w:proofErr w:type="gramEnd"/>
     </w:p>
     <w:p>
       <w:pPr>
@@ -21704,7 +21621,6 @@
         </w:rPr>
       </w:pPr>
       <w:proofErr w:type="spellStart"/>
-      <w:proofErr w:type="gramStart"/>
       <w:r>
         <w:rPr>
           <w:rFonts w:ascii="Times New Roman" w:hAnsi="Times New Roman" w:cs="Times New Roman"/>
@@ -21722,7 +21638,6 @@
         </w:rPr>
         <w:t>;</w:t>
       </w:r>
-      <w:proofErr w:type="gramEnd"/>
     </w:p>
     <w:p>
       <w:pPr>
@@ -22281,27 +22196,7 @@
           <w:szCs w:val="28"/>
           <w:lang w:val="ru-RU"/>
         </w:rPr>
-        <w:t xml:space="preserve"> в задачах науки о данных: импорт, обработка, визуализация и моделирование данных</w:t>
-      </w:r>
-      <w:proofErr w:type="gramStart"/>
-      <w:r>
-        <w:rPr>
-          <w:rFonts w:ascii="Times New Roman" w:hAnsi="Times New Roman" w:cs="Times New Roman"/>
-          <w:sz w:val="28"/>
-          <w:szCs w:val="28"/>
-          <w:lang w:val="ru-RU"/>
-        </w:rPr>
-        <w:t>. :</w:t>
-      </w:r>
-      <w:proofErr w:type="gramEnd"/>
-      <w:r>
-        <w:rPr>
-          <w:rFonts w:ascii="Times New Roman" w:hAnsi="Times New Roman" w:cs="Times New Roman"/>
-          <w:sz w:val="28"/>
-          <w:szCs w:val="28"/>
-          <w:lang w:val="ru-RU"/>
-        </w:rPr>
-        <w:t xml:space="preserve"> Пер. с англ. — СПб. : ООО “Диалектика”, 2018. — 592 с.</w:t>
+        <w:t xml:space="preserve"> в задачах науки о данных: импорт, обработка, визуализация и моделирование данных. : Пер. с англ. — СПб. : ООО “Диалектика”, 2018. — 592 с.</w:t>
       </w:r>
     </w:p>
     <w:p>
@@ -22637,27 +22532,7 @@
           <w:szCs w:val="28"/>
           <w:lang w:val="ru-RU"/>
         </w:rPr>
-        <w:t>, Т. В. Математическая статистика [Электронный ресурс</w:t>
-      </w:r>
-      <w:proofErr w:type="gramStart"/>
-      <w:r>
-        <w:rPr>
-          <w:rFonts w:ascii="Times New Roman" w:hAnsi="Times New Roman" w:cs="Times New Roman"/>
-          <w:sz w:val="28"/>
-          <w:szCs w:val="28"/>
-          <w:lang w:val="ru-RU"/>
-        </w:rPr>
-        <w:t>] :</w:t>
-      </w:r>
-      <w:proofErr w:type="gramEnd"/>
-      <w:r>
-        <w:rPr>
-          <w:rFonts w:ascii="Times New Roman" w:hAnsi="Times New Roman" w:cs="Times New Roman"/>
-          <w:sz w:val="28"/>
-          <w:szCs w:val="28"/>
-          <w:lang w:val="ru-RU"/>
-        </w:rPr>
-        <w:t xml:space="preserve"> курс лекций / Т. В. </w:t>
+        <w:t xml:space="preserve">, Т. В. Математическая статистика [Электронный ресурс] : курс лекций / Т. В. </w:t>
       </w:r>
       <w:proofErr w:type="spellStart"/>
       <w:r>
@@ -22697,56 +22572,16 @@
           <w:szCs w:val="28"/>
           <w:lang w:val="ru-RU"/>
         </w:rPr>
-        <w:t>. – Электрон</w:t>
-      </w:r>
-      <w:proofErr w:type="gramStart"/>
-      <w:r>
-        <w:rPr>
-          <w:rFonts w:ascii="Times New Roman" w:hAnsi="Times New Roman" w:cs="Times New Roman"/>
-          <w:sz w:val="28"/>
-          <w:szCs w:val="28"/>
-          <w:lang w:val="ru-RU"/>
-        </w:rPr>
-        <w:t>.</w:t>
-      </w:r>
-      <w:proofErr w:type="gramEnd"/>
-      <w:r>
-        <w:rPr>
-          <w:rFonts w:ascii="Times New Roman" w:hAnsi="Times New Roman" w:cs="Times New Roman"/>
-          <w:sz w:val="28"/>
-          <w:szCs w:val="28"/>
-          <w:lang w:val="ru-RU"/>
-        </w:rPr>
-        <w:t xml:space="preserve"> дан. </w:t>
-      </w:r>
-      <w:r>
-        <w:rPr>
-          <w:rFonts w:ascii="Times New Roman" w:hAnsi="Times New Roman" w:cs="Times New Roman"/>
-          <w:sz w:val="28"/>
-          <w:szCs w:val="28"/>
-          <w:lang w:val="ru-RU"/>
-        </w:rPr>
-        <w:t xml:space="preserve">(3 Мб). – </w:t>
-      </w:r>
-      <w:proofErr w:type="gramStart"/>
-      <w:r>
-        <w:rPr>
-          <w:rFonts w:ascii="Times New Roman" w:hAnsi="Times New Roman" w:cs="Times New Roman"/>
-          <w:sz w:val="28"/>
-          <w:szCs w:val="28"/>
-          <w:lang w:val="ru-RU"/>
-        </w:rPr>
-        <w:t>Красноярск :</w:t>
-      </w:r>
-      <w:proofErr w:type="gramEnd"/>
-      <w:r>
-        <w:rPr>
-          <w:rFonts w:ascii="Times New Roman" w:hAnsi="Times New Roman" w:cs="Times New Roman"/>
-          <w:sz w:val="28"/>
-          <w:szCs w:val="28"/>
-          <w:lang w:val="ru-RU"/>
-        </w:rPr>
-        <w:t xml:space="preserve"> ИПК СФУ, 2009.</w:t>
+        <w:t xml:space="preserve">. – Электрон. дан. </w:t>
+      </w:r>
+      <w:r>
+        <w:rPr>
+          <w:rFonts w:ascii="Times New Roman" w:hAnsi="Times New Roman" w:cs="Times New Roman"/>
+          <w:sz w:val="28"/>
+          <w:szCs w:val="28"/>
+          <w:lang w:val="ru-RU"/>
+        </w:rPr>
+        <w:t>(3 Мб). – Красноярск : ИПК СФУ, 2009.</w:t>
       </w:r>
     </w:p>
     <w:p>
@@ -22990,14 +22825,12 @@
         </w:rPr>
         <w:t xml:space="preserve"> дело в том, что одни и те же люди могли вносить более одного ответа. В итоге два наблюдения считаются принадлежащими одному человеку, если они совпадают по переменным </w:t>
       </w:r>
-      <w:proofErr w:type="spellStart"/>
       <w:r>
         <w:rPr>
           <w:b/>
         </w:rPr>
         <w:t>AgeGroup</w:t>
       </w:r>
-      <w:proofErr w:type="spellEnd"/>
       <w:r>
         <w:rPr>
           <w:lang w:val="ru-RU"/>
@@ -23016,14 +22849,12 @@
         </w:rPr>
         <w:t xml:space="preserve">, </w:t>
       </w:r>
-      <w:proofErr w:type="spellStart"/>
       <w:r>
         <w:rPr>
           <w:b/>
         </w:rPr>
         <w:t>BodyType</w:t>
       </w:r>
-      <w:proofErr w:type="spellEnd"/>
       <w:r>
         <w:rPr>
           <w:lang w:val="ru-RU"/>
@@ -23054,14 +22885,12 @@
         </w:rPr>
         <w:t xml:space="preserve">, </w:t>
       </w:r>
-      <w:proofErr w:type="spellStart"/>
       <w:r>
         <w:rPr>
           <w:b/>
         </w:rPr>
         <w:t>IndexGroup</w:t>
       </w:r>
-      <w:proofErr w:type="spellEnd"/>
       <w:r>
         <w:rPr>
           <w:lang w:val="ru-RU"/>
@@ -25322,7 +25151,7 @@
 </file>
 
 <file path=customXml/itemProps1.xml><?xml version="1.0" encoding="utf-8"?>
-<ds:datastoreItem xmlns:ds="http://schemas.openxmlformats.org/officeDocument/2006/customXml" ds:itemID="{8150562C-8E4A-4333-B2AD-9936521CEA2B}">
+<ds:datastoreItem xmlns:ds="http://schemas.openxmlformats.org/officeDocument/2006/customXml" ds:itemID="{310EBED0-D0ED-46D9-867F-5D080BEDB189}">
   <ds:schemaRefs>
     <ds:schemaRef ds:uri="http://schemas.openxmlformats.org/officeDocument/2006/bibliography"/>
   </ds:schemaRefs>
